--- a/english_via_skype/lesson_14_Linking words w.docx
+++ b/english_via_skype/lesson_14_Linking words w.docx
@@ -432,8 +432,6 @@
         </w:rPr>
         <w:t>following</w:t>
       </w:r>
-      <w:bookmarkStart w:id="0" w:name="_GoBack"/>
-      <w:bookmarkEnd w:id="0"/>
     </w:p>
     <w:p>
       <w:pPr>
@@ -582,6 +580,8 @@
           <w:lang w:val="en-US"/>
         </w:rPr>
       </w:pPr>
+      <w:bookmarkStart w:id="0" w:name="_GoBack"/>
+      <w:bookmarkEnd w:id="0"/>
     </w:p>
     <w:p>
       <w:pPr>
